--- a/莫/不吐不快的夜晚.docx
+++ b/莫/不吐不快的夜晚.docx
@@ -56,11 +56,279 @@
     </w:p>
     <w:p/>
     <w:p>
-      <w:pPr>
-        <w:rPr>
-          <w:rFonts w:hint="eastAsia"/>
-        </w:rPr>
-      </w:pPr>
+      <w:r>
+        <w:rPr>
+          <w:rFonts w:hint="eastAsia"/>
+        </w:rPr>
+        <w:t>晚上上线，我去找莫，莫对</w:t>
+      </w:r>
+      <w:proofErr w:type="gramStart"/>
+      <w:r>
+        <w:rPr>
+          <w:rFonts w:hint="eastAsia"/>
+        </w:rPr>
+        <w:t>我爱答不理</w:t>
+      </w:r>
+      <w:proofErr w:type="gramEnd"/>
+      <w:r>
+        <w:rPr>
+          <w:rFonts w:hint="eastAsia"/>
+        </w:rPr>
+        <w:t>，我就闹情绪了</w:t>
+      </w:r>
+    </w:p>
+    <w:p>
+      <w:r>
+        <w:rPr>
+          <w:rFonts w:hint="eastAsia"/>
+        </w:rPr>
+        <w:t>因为我觉得莫不重视我</w:t>
+      </w:r>
+    </w:p>
+    <w:p>
+      <w:r>
+        <w:rPr>
+          <w:rFonts w:hint="eastAsia"/>
+        </w:rPr>
+        <w:t>我想要她多陪陪我</w:t>
+      </w:r>
+    </w:p>
+    <w:p/>
+    <w:p>
+      <w:r>
+        <w:rPr>
+          <w:rFonts w:hint="eastAsia"/>
+        </w:rPr>
+        <w:t>但是</w:t>
+      </w:r>
+      <w:proofErr w:type="gramStart"/>
+      <w:r>
+        <w:rPr>
+          <w:rFonts w:hint="eastAsia"/>
+        </w:rPr>
+        <w:t>莫每天</w:t>
+      </w:r>
+      <w:proofErr w:type="gramEnd"/>
+      <w:r>
+        <w:rPr>
+          <w:rFonts w:hint="eastAsia"/>
+        </w:rPr>
+        <w:t>都和我玩，基本很多好友都不联系了。</w:t>
+      </w:r>
+    </w:p>
+    <w:p/>
+    <w:p>
+      <w:r>
+        <w:rPr>
+          <w:rFonts w:hint="eastAsia"/>
+        </w:rPr>
+        <w:t>但其实我是这样想的，我工作的时候，莫在休息，而我休息的时候莫又在工作，我和他能凑在一起的时间本来就很少，所以我会尽量把和莫在一起的时间不让别人占用，等她上班的日子里，我休息的时候，我再去找他们。我不想和她在一起的时间，我却在那边自己玩，</w:t>
+      </w:r>
+      <w:proofErr w:type="gramStart"/>
+      <w:r>
+        <w:rPr>
+          <w:rFonts w:hint="eastAsia"/>
+        </w:rPr>
+        <w:t>让莫哪凉快哪呆着</w:t>
+      </w:r>
+      <w:proofErr w:type="gramEnd"/>
+      <w:r>
+        <w:rPr>
+          <w:rFonts w:hint="eastAsia"/>
+        </w:rPr>
+        <w:t>去。</w:t>
+      </w:r>
+    </w:p>
+    <w:p/>
+    <w:p>
+      <w:r>
+        <w:rPr>
+          <w:rFonts w:hint="eastAsia"/>
+        </w:rPr>
+        <w:t>但是莫好友基本都是和我一个时间。我休息的时候其实莫都是一个人在挂机。也只有和我在一起的时间能凑到一起。因为别的时间真的很难和我一样，还能再安排时间去和好友联系，</w:t>
+      </w:r>
+      <w:proofErr w:type="gramStart"/>
+      <w:r>
+        <w:rPr>
+          <w:rFonts w:hint="eastAsia"/>
+        </w:rPr>
+        <w:t>莫其实</w:t>
+      </w:r>
+      <w:proofErr w:type="gramEnd"/>
+      <w:r>
+        <w:rPr>
+          <w:rFonts w:hint="eastAsia"/>
+        </w:rPr>
+        <w:t>真的很羡慕我们的生活，莫也想正常五天班然后双休，她下个星期的休息还是工作日的休息，她又要一个人挂机了（哭）</w:t>
+      </w:r>
+    </w:p>
+    <w:p/>
+    <w:p>
+      <w:r>
+        <w:rPr>
+          <w:rFonts w:hint="eastAsia"/>
+        </w:rPr>
+        <w:t>我之前还信誓旦旦的说支持莫的事业</w:t>
+      </w:r>
+    </w:p>
+    <w:p/>
+    <w:p/>
+    <w:p>
+      <w:r>
+        <w:rPr>
+          <w:rFonts w:hint="eastAsia"/>
+        </w:rPr>
+        <w:t>莫不是说她熬夜，她只有晚上能和我多玩一会，她也困，她说句实话，昨天她压根不想上线，她昨天下午睡的时候心里还在想，不能睡的太晚，睡的太晚了晚上和我玩就没有多少时间了，昨天她下午</w:t>
+      </w:r>
+      <w:r>
+        <w:t>4点左右睡的，6点就醒了，醒了她特别想继续睡，然后她想着说好了</w:t>
+      </w:r>
+      <w:proofErr w:type="gramStart"/>
+      <w:r>
+        <w:t>去打尼尔</w:t>
+      </w:r>
+      <w:proofErr w:type="gramEnd"/>
+      <w:r>
+        <w:t>，就还是起来了</w:t>
+      </w:r>
+    </w:p>
+    <w:p/>
+    <w:p/>
+    <w:p>
+      <w:r>
+        <w:rPr>
+          <w:rFonts w:hint="eastAsia"/>
+        </w:rPr>
+        <w:t>因为她和朋友玩很晚，他去找</w:t>
+      </w:r>
+      <w:r>
+        <w:t>o，说了几分钟，他进本我准备听课，就很快就散了，怎么说，她和好友基本都是聚</w:t>
+      </w:r>
+      <w:proofErr w:type="gramStart"/>
+      <w:r>
+        <w:t>一</w:t>
+      </w:r>
+      <w:proofErr w:type="gramEnd"/>
+      <w:r>
+        <w:t>起急匆匆</w:t>
+      </w:r>
+    </w:p>
+    <w:p/>
+    <w:p/>
+    <w:p>
+      <w:r>
+        <w:rPr>
+          <w:rFonts w:hint="eastAsia"/>
+        </w:rPr>
+        <w:t>莫有问必答，但是我不问她也不说也不是不说，他也不知道我想知道什么，她也不说，平时这些她都不会去主动说，但是我问她，她就一定会告诉我</w:t>
+      </w:r>
+    </w:p>
+    <w:p/>
+    <w:p>
+      <w:r>
+        <w:rPr>
+          <w:rFonts w:hint="eastAsia"/>
+        </w:rPr>
+        <w:t>她不会说她的焦虑情绪，她本来能和我一起玩的时间就很少，</w:t>
+      </w:r>
+      <w:proofErr w:type="spellStart"/>
+      <w:r>
+        <w:t>yysy</w:t>
+      </w:r>
+      <w:proofErr w:type="spellEnd"/>
+      <w:r>
+        <w:t>她还挺舍不得的，她觉得和我一起玩很开心而且平时她先上线，然后等我回来的时候她基本会去和好友玩，然后她看到我上线就基本会和好友道别，或者贝里说话，但是我</w:t>
+      </w:r>
+      <w:proofErr w:type="gramStart"/>
+      <w:r>
+        <w:t>一</w:t>
+      </w:r>
+      <w:proofErr w:type="gramEnd"/>
+      <w:r>
+        <w:t>追到她面前，她就真的觉得，有点喘不过气。她会找我的，但是我为什么要追</w:t>
+      </w:r>
+      <w:proofErr w:type="gramStart"/>
+      <w:r>
+        <w:t>呢么紧</w:t>
+      </w:r>
+      <w:proofErr w:type="gramEnd"/>
+      <w:r>
+        <w:t>？</w:t>
+      </w:r>
+    </w:p>
+    <w:p/>
+    <w:p>
+      <w:r>
+        <w:rPr>
+          <w:rFonts w:hint="eastAsia"/>
+        </w:rPr>
+        <w:t>其实这是一个很奇怪的循环，我看到他在柔风，或者和好友玩，然后我想去找她，然后惹毛她，她不说，我被情绪占据，然后加剧上面的操作，反过来让</w:t>
+      </w:r>
+      <w:proofErr w:type="gramStart"/>
+      <w:r>
+        <w:rPr>
+          <w:rFonts w:hint="eastAsia"/>
+        </w:rPr>
+        <w:t>她更喘不过</w:t>
+      </w:r>
+      <w:proofErr w:type="gramEnd"/>
+      <w:r>
+        <w:rPr>
+          <w:rFonts w:hint="eastAsia"/>
+        </w:rPr>
+        <w:t>气</w:t>
+      </w:r>
+    </w:p>
+    <w:p/>
+    <w:p>
+      <w:proofErr w:type="gramStart"/>
+      <w:r>
+        <w:rPr>
+          <w:rFonts w:hint="eastAsia"/>
+        </w:rPr>
+        <w:t>莫觉得</w:t>
+      </w:r>
+      <w:proofErr w:type="gramEnd"/>
+      <w:r>
+        <w:rPr>
+          <w:rFonts w:hint="eastAsia"/>
+        </w:rPr>
+        <w:t>大多数我的想法都可以接受，那她就接受我的想法就好了。</w:t>
+      </w:r>
+    </w:p>
+    <w:p/>
+    <w:p>
+      <w:r>
+        <w:rPr>
+          <w:rFonts w:hint="eastAsia"/>
+        </w:rPr>
+        <w:lastRenderedPageBreak/>
+        <w:t>莫说自己是一个很被动的人。她也不知道自己在想什么，希望我能有耐心，引导出她的想法。</w:t>
+      </w:r>
+    </w:p>
+    <w:p/>
+    <w:p/>
+    <w:p/>
+    <w:p>
+      <w:r>
+        <w:rPr>
+          <w:rFonts w:hint="eastAsia"/>
+        </w:rPr>
+        <w:t>翻了一下聊天记录，都是自己在发泄情绪，我是不是真的给她带去了很多伤害啊</w:t>
+      </w:r>
+    </w:p>
+    <w:p>
+      <w:r>
+        <w:rPr>
+          <w:rFonts w:hint="eastAsia"/>
+        </w:rPr>
+        <w:t>我无理取闹的次数多。</w:t>
+      </w:r>
+    </w:p>
+    <w:p/>
+    <w:p/>
+    <w:p/>
+    <w:p>
       <w:bookmarkStart w:id="0" w:name="_GoBack"/>
       <w:bookmarkEnd w:id="0"/>
     </w:p>
